--- a/CONG TY TOPTOOLING/thaydoidaidienphapluat/thaydoidaidienphapluat_5_8_2025/13_8_2025/CTY_TOPTOOLING_19_8_2025/TOPTOOLING_NGHỊ QUYẾT HỘI ĐỒNG THÀNH VIÊN.docx
+++ b/CONG TY TOPTOOLING/thaydoidaidienphapluat/thaydoidaidienphapluat_5_8_2025/13_8_2025/CTY_TOPTOOLING_19_8_2025/TOPTOOLING_NGHỊ QUYẾT HỘI ĐỒNG THÀNH VIÊN.docx
@@ -541,21 +541,23 @@
         <w:jc w:val="center"/>
         <w:rPr>
           <w:rFonts w:ascii="Times New Roman" w:eastAsia="DengXian" w:hAnsi="Times New Roman" w:cs="Times New Roman"/>
-          <w:sz w:val="24"/>
-          <w:szCs w:val="24"/>
-          <w:lang w:eastAsia="zh-CN"/>
-        </w:rPr>
-      </w:pPr>
-      <w:r>
-        <w:rPr>
-          <w:rFonts w:ascii="Times New Roman" w:eastAsia="DengXian" w:hAnsi="Times New Roman" w:cs="Times New Roman"/>
           <w:b/>
           <w:bCs/>
           <w:sz w:val="24"/>
           <w:szCs w:val="24"/>
           <w:lang w:eastAsia="zh-CN"/>
         </w:rPr>
-        <w:t>QUYẾT NGHỊ</w:t>
+      </w:pPr>
+      <w:r>
+        <w:rPr>
+          <w:rFonts w:ascii="Times New Roman" w:eastAsia="DengXian" w:hAnsi="Times New Roman" w:cs="Times New Roman"/>
+          <w:b/>
+          <w:bCs/>
+          <w:sz w:val="24"/>
+          <w:szCs w:val="24"/>
+          <w:lang w:eastAsia="zh-CN"/>
+        </w:rPr>
+        <w:t>NGHỊ QUYẾT</w:t>
       </w:r>
     </w:p>
     <w:p>
@@ -563,6 +565,22 @@
         <w:shd w:val="clear" w:color="auto" w:fill="FFFFFF"/>
         <w:spacing w:after="0" w:line="240" w:lineRule="auto"/>
         <w:ind w:left="0" w:right="0"/>
+        <w:jc w:val="center"/>
+        <w:rPr>
+          <w:rFonts w:ascii="Times New Roman" w:eastAsia="DengXian" w:hAnsi="Times New Roman" w:cs="Times New Roman"/>
+          <w:sz w:val="24"/>
+          <w:szCs w:val="24"/>
+          <w:lang w:eastAsia="zh-CN"/>
+        </w:rPr>
+      </w:pPr>
+      <w:bookmarkStart w:id="0" w:name="_GoBack"/>
+      <w:bookmarkEnd w:id="0"/>
+    </w:p>
+    <w:p>
+      <w:pPr>
+        <w:shd w:val="clear" w:color="auto" w:fill="FFFFFF"/>
+        <w:spacing w:after="0" w:line="240" w:lineRule="auto"/>
+        <w:ind w:left="0" w:right="0"/>
         <w:rPr>
           <w:rFonts w:ascii="Times New Roman" w:eastAsia="DengXian" w:hAnsi="Times New Roman" w:cs="Times New Roman"/>
           <w:sz w:val="24"/>
@@ -709,8 +727,6 @@
         </w:rPr>
         <w:t>Giám đốc</w:t>
       </w:r>
-      <w:bookmarkStart w:id="0" w:name="_GoBack"/>
-      <w:bookmarkEnd w:id="0"/>
       <w:r>
         <w:rPr>
           <w:rFonts w:ascii="Times New Roman" w:hAnsi="Times New Roman"/>
@@ -2413,10 +2429,32 @@
       <w:szCs w:val="36"/>
     </w:rPr>
   </w:style>
+  <w:style w:type="paragraph" w:styleId="Heading4">
+    <w:name w:val="heading 4"/>
+    <w:basedOn w:val="Normal"/>
+    <w:next w:val="Normal"/>
+    <w:link w:val="Heading4Char"/>
+    <w:semiHidden/>
+    <w:unhideWhenUsed/>
+    <w:qFormat/>
+    <w:locked/>
+    <w:rsid w:val="0099456C"/>
+    <w:pPr>
+      <w:keepNext/>
+      <w:keepLines/>
+      <w:spacing w:before="40" w:after="0"/>
+      <w:outlineLvl w:val="3"/>
+    </w:pPr>
+    <w:rPr>
+      <w:rFonts w:asciiTheme="majorHAnsi" w:eastAsiaTheme="majorEastAsia" w:hAnsiTheme="majorHAnsi" w:cstheme="majorBidi"/>
+      <w:i/>
+      <w:iCs/>
+      <w:color w:val="2E74B5" w:themeColor="accent1" w:themeShade="BF"/>
+    </w:rPr>
+  </w:style>
   <w:style w:type="character" w:default="1" w:styleId="DefaultParagraphFont">
     <w:name w:val="Default Paragraph Font"/>
     <w:uiPriority w:val="1"/>
-    <w:semiHidden/>
     <w:unhideWhenUsed/>
   </w:style>
   <w:style w:type="table" w:default="1" w:styleId="TableNormal">
@@ -2552,6 +2590,21 @@
         <w:insideV w:val="single" w:sz="4" w:space="0" w:color="auto"/>
       </w:tblBorders>
     </w:tblPr>
+  </w:style>
+  <w:style w:type="character" w:customStyle="1" w:styleId="Heading4Char">
+    <w:name w:val="Heading 4 Char"/>
+    <w:basedOn w:val="DefaultParagraphFont"/>
+    <w:link w:val="Heading4"/>
+    <w:semiHidden/>
+    <w:rsid w:val="0099456C"/>
+    <w:rPr>
+      <w:rFonts w:asciiTheme="majorHAnsi" w:eastAsiaTheme="majorEastAsia" w:hAnsiTheme="majorHAnsi" w:cstheme="majorBidi"/>
+      <w:i/>
+      <w:iCs/>
+      <w:color w:val="2E74B5" w:themeColor="accent1" w:themeShade="BF"/>
+      <w:sz w:val="22"/>
+      <w:szCs w:val="22"/>
+    </w:rPr>
   </w:style>
 </w:styles>
 </file>
@@ -2818,6 +2871,30 @@
 </file>
 
 <file path=customXml/item1.xml><?xml version="1.0" encoding="utf-8"?>
+<p:properties xmlns:p="http://schemas.microsoft.com/office/2006/metadata/properties" xmlns:xsi="http://www.w3.org/2001/XMLSchema-instance" xmlns:pc="http://schemas.microsoft.com/office/infopath/2007/PartnerControls">
+  <documentManagement>
+    <AlternateThumbnailUrl xmlns="http://schemas.microsoft.com/sharepoint/v3">
+      <Url xsi:nil="true"/>
+      <Description xsi:nil="true"/>
+    </AlternateThumbnailUrl>
+    <VideoThumbnail xmlns="4ae7861e-4bff-47fb-9754-a3da037d4eb5" xsi:nil="true"/>
+    <ImageCreateDate xmlns="http://schemas.microsoft.com/sharepoint/v3" xsi:nil="true"/>
+    <GetImgForVideo xmlns="4ae7861e-4bff-47fb-9754-a3da037d4eb5" xsi:nil="true"/>
+    <Description xmlns="http://schemas.microsoft.com/sharepoint/v3" xsi:nil="true"/>
+  </documentManagement>
+</p:properties>
+</file>
+
+<file path=customXml/item2.xml><?xml version="1.0" encoding="utf-8"?>
+<?mso-contentType ?>
+<FormTemplates xmlns="http://schemas.microsoft.com/sharepoint/v3/contenttype/forms">
+  <Display>DocumentLibraryForm</Display>
+  <Edit>DocumentLibraryForm</Edit>
+  <New>DocumentLibraryForm</New>
+</FormTemplates>
+</file>
+
+<file path=customXml/item3.xml><?xml version="1.0" encoding="utf-8"?>
 <ct:contentTypeSchema xmlns:ct="http://schemas.microsoft.com/office/2006/metadata/contentType" xmlns:ma="http://schemas.microsoft.com/office/2006/metadata/properties/metaAttributes" ct:_="" ma:_="" ma:contentTypeName="Picture" ma:contentTypeID="0x0101020088C615AFA6081A4EAC6D0C7B5DE5004C" ma:contentTypeVersion="3" ma:contentTypeDescription="Upload an image or a photograph." ma:contentTypeScope="" ma:versionID="8a358c36b680c6236bc77b7a1286c80c">
   <xsd:schema xmlns:xsd="http://www.w3.org/2001/XMLSchema" xmlns:xs="http://www.w3.org/2001/XMLSchema" xmlns:p="http://schemas.microsoft.com/office/2006/metadata/properties" xmlns:ns1="http://schemas.microsoft.com/sharepoint/v3" xmlns:ns2="4ae7861e-4bff-47fb-9754-a3da037d4eb5" targetNamespace="http://schemas.microsoft.com/office/2006/metadata/properties" ma:root="true" ma:fieldsID="1315e3235dfc98430f19347398624d38" ns1:_="" ns2:_="">
     <xsd:import namespace="http://schemas.microsoft.com/sharepoint/v3"/>
@@ -3005,31 +3082,26 @@
 </ct:contentTypeSchema>
 </file>
 
-<file path=customXml/item2.xml><?xml version="1.0" encoding="utf-8"?>
-<?mso-contentType ?>
-<FormTemplates xmlns="http://schemas.microsoft.com/sharepoint/v3/contenttype/forms">
-  <Display>DocumentLibraryForm</Display>
-  <Edit>DocumentLibraryForm</Edit>
-  <New>DocumentLibraryForm</New>
-</FormTemplates>
+<file path=customXml/itemProps1.xml><?xml version="1.0" encoding="utf-8"?>
+<ds:datastoreItem xmlns:ds="http://schemas.openxmlformats.org/officeDocument/2006/customXml" ds:itemID="{DFBF5159-804B-4563-9B15-6A0468B25410}">
+  <ds:schemaRefs>
+    <ds:schemaRef ds:uri="http://schemas.microsoft.com/office/2006/metadata/properties"/>
+    <ds:schemaRef ds:uri="http://schemas.microsoft.com/office/infopath/2007/PartnerControls"/>
+    <ds:schemaRef ds:uri="http://schemas.microsoft.com/sharepoint/v3"/>
+    <ds:schemaRef ds:uri="4ae7861e-4bff-47fb-9754-a3da037d4eb5"/>
+  </ds:schemaRefs>
+</ds:datastoreItem>
 </file>
 
-<file path=customXml/item3.xml><?xml version="1.0" encoding="utf-8"?>
-<p:properties xmlns:p="http://schemas.microsoft.com/office/2006/metadata/properties" xmlns:xsi="http://www.w3.org/2001/XMLSchema-instance" xmlns:pc="http://schemas.microsoft.com/office/infopath/2007/PartnerControls">
-  <documentManagement>
-    <AlternateThumbnailUrl xmlns="http://schemas.microsoft.com/sharepoint/v3">
-      <Url xsi:nil="true"/>
-      <Description xsi:nil="true"/>
-    </AlternateThumbnailUrl>
-    <VideoThumbnail xmlns="4ae7861e-4bff-47fb-9754-a3da037d4eb5" xsi:nil="true"/>
-    <ImageCreateDate xmlns="http://schemas.microsoft.com/sharepoint/v3" xsi:nil="true"/>
-    <GetImgForVideo xmlns="4ae7861e-4bff-47fb-9754-a3da037d4eb5" xsi:nil="true"/>
-    <Description xmlns="http://schemas.microsoft.com/sharepoint/v3" xsi:nil="true"/>
-  </documentManagement>
-</p:properties>
+<file path=customXml/itemProps2.xml><?xml version="1.0" encoding="utf-8"?>
+<ds:datastoreItem xmlns:ds="http://schemas.openxmlformats.org/officeDocument/2006/customXml" ds:itemID="{AFD07A8A-035B-44B3-8740-60045F8E4C9F}">
+  <ds:schemaRefs>
+    <ds:schemaRef ds:uri="http://schemas.microsoft.com/sharepoint/v3/contenttype/forms"/>
+  </ds:schemaRefs>
+</ds:datastoreItem>
 </file>
 
-<file path=customXml/itemProps1.xml><?xml version="1.0" encoding="utf-8"?>
+<file path=customXml/itemProps3.xml><?xml version="1.0" encoding="utf-8"?>
 <ds:datastoreItem xmlns:ds="http://schemas.openxmlformats.org/officeDocument/2006/customXml" ds:itemID="{8032CC91-C47F-435F-963C-35AB8945FB24}">
   <ds:schemaRefs>
     <ds:schemaRef ds:uri="http://schemas.microsoft.com/office/2006/metadata/contentType"/>
@@ -3046,23 +3118,4 @@
     <ds:schemaRef ds:uri="http://schemas.microsoft.com/internal/obd"/>
   </ds:schemaRefs>
 </ds:datastoreItem>
-</file>
-
-<file path=customXml/itemProps2.xml><?xml version="1.0" encoding="utf-8"?>
-<ds:datastoreItem xmlns:ds="http://schemas.openxmlformats.org/officeDocument/2006/customXml" ds:itemID="{AFD07A8A-035B-44B3-8740-60045F8E4C9F}">
-  <ds:schemaRefs>
-    <ds:schemaRef ds:uri="http://schemas.microsoft.com/sharepoint/v3/contenttype/forms"/>
-  </ds:schemaRefs>
-</ds:datastoreItem>
-</file>
-
-<file path=customXml/itemProps3.xml><?xml version="1.0" encoding="utf-8"?>
-<ds:datastoreItem xmlns:ds="http://schemas.openxmlformats.org/officeDocument/2006/customXml" ds:itemID="{DFBF5159-804B-4563-9B15-6A0468B25410}">
-  <ds:schemaRefs>
-    <ds:schemaRef ds:uri="http://schemas.microsoft.com/office/2006/metadata/properties"/>
-    <ds:schemaRef ds:uri="http://schemas.microsoft.com/office/infopath/2007/PartnerControls"/>
-    <ds:schemaRef ds:uri="http://schemas.microsoft.com/sharepoint/v3"/>
-    <ds:schemaRef ds:uri="4ae7861e-4bff-47fb-9754-a3da037d4eb5"/>
-  </ds:schemaRefs>
-</ds:datastoreItem>
 </file>